--- a/SEM-2/ML/WORKSHEET/Worksheet_1.1.docx
+++ b/SEM-2/ML/WORKSHEET/Worksheet_1.1.docx
@@ -462,18 +462,6 @@
           <w:lang w:val="en-IN"/>
         </w:rPr>
       </w:pPr>
-    </w:p>
-    <w:p>
-      <w:pPr>
-        <w:outlineLvl w:val="0"/>
-        <w:rPr>
-          <w:rFonts w:ascii="Times New Roman" w:hAnsi="Times New Roman"/>
-          <w:b/>
-          <w:sz w:val="28"/>
-          <w:szCs w:val="28"/>
-          <w:lang w:val="en-IN"/>
-        </w:rPr>
-      </w:pPr>
       <w:r>
         <w:rPr>
           <w:rFonts w:ascii="Times New Roman" w:hAnsi="Times New Roman"/>
@@ -892,7 +880,10 @@
           <w:lang w:val="en-IN"/>
         </w:rPr>
       </w:pPr>
-      <w:r>
+    </w:p>
+    <w:p>
+      <w:pPr>
+        <w:spacing w:after="0"/>
         <w:rPr>
           <w:rFonts w:ascii="Times New Roman" w:hAnsi="Times New Roman"/>
           <w:b/>
@@ -900,6 +891,15 @@
           <w:szCs w:val="28"/>
           <w:lang w:val="en-IN"/>
         </w:rPr>
+      </w:pPr>
+      <w:r>
+        <w:rPr>
+          <w:rFonts w:ascii="Times New Roman" w:hAnsi="Times New Roman"/>
+          <w:b/>
+          <w:sz w:val="28"/>
+          <w:szCs w:val="28"/>
+          <w:lang w:val="en-IN"/>
+        </w:rPr>
         <w:lastRenderedPageBreak/>
         <w:t>2</w:t>
       </w:r>
@@ -2889,9 +2889,10 @@
       <w:r>
         <w:rPr>
           <w:rFonts w:cstheme="minorHAnsi"/>
-          <w:sz w:val="24"/>
-          <w:szCs w:val="24"/>
-          <w:lang w:val="en-IN"/>
+          <w:noProof/>
+          <w:sz w:val="24"/>
+          <w:szCs w:val="24"/>
+          <w:lang w:val="en-IN" w:eastAsia="en-IN"/>
         </w:rPr>
         <w:drawing>
           <wp:inline distT="0" distB="0" distL="0" distR="0" wp14:anchorId="46D0CE3A" wp14:editId="5384518C">
@@ -2945,9 +2946,10 @@
         <w:rPr>
           <w:rFonts w:ascii="Times New Roman" w:hAnsi="Times New Roman" w:cs="Times New Roman"/>
           <w:b/>
-          <w:sz w:val="28"/>
-          <w:szCs w:val="24"/>
-          <w:lang w:val="en-IN"/>
+          <w:noProof/>
+          <w:sz w:val="28"/>
+          <w:szCs w:val="24"/>
+          <w:lang w:val="en-IN" w:eastAsia="en-IN"/>
         </w:rPr>
         <w:lastRenderedPageBreak/>
         <w:drawing>
@@ -3014,9 +3016,10 @@
         <w:rPr>
           <w:rFonts w:ascii="Times New Roman" w:hAnsi="Times New Roman" w:cs="Times New Roman"/>
           <w:b/>
-          <w:sz w:val="28"/>
-          <w:szCs w:val="24"/>
-          <w:lang w:val="en-IN"/>
+          <w:noProof/>
+          <w:sz w:val="28"/>
+          <w:szCs w:val="24"/>
+          <w:lang w:val="en-IN" w:eastAsia="en-IN"/>
         </w:rPr>
         <w:drawing>
           <wp:inline distT="0" distB="0" distL="0" distR="0" wp14:anchorId="795431FC" wp14:editId="67878269">
@@ -3796,7 +3799,9 @@
         <w:rPr>
           <w:rFonts w:ascii="Times New Roman" w:hAnsi="Times New Roman" w:cs="Times New Roman"/>
           <w:b/>
-          <w:sz w:val="28"/>
+          <w:noProof/>
+          <w:sz w:val="28"/>
+          <w:lang w:val="en-IN" w:eastAsia="en-IN"/>
         </w:rPr>
         <w:lastRenderedPageBreak/>
         <w:drawing>
@@ -5269,112 +5274,194 @@
       <w:pPr>
         <w:spacing w:after="0"/>
         <w:rPr>
+          <w:rFonts w:cstheme="minorHAnsi"/>
+          <w:sz w:val="24"/>
+        </w:rPr>
+      </w:pPr>
+    </w:p>
+    <w:p>
+      <w:pPr>
+        <w:spacing w:after="0"/>
+        <w:rPr>
+          <w:rFonts w:cstheme="minorHAnsi"/>
+          <w:sz w:val="24"/>
+        </w:rPr>
+      </w:pPr>
+    </w:p>
+    <w:p>
+      <w:pPr>
+        <w:spacing w:after="0"/>
+        <w:rPr>
+          <w:rFonts w:cstheme="minorHAnsi"/>
+          <w:sz w:val="24"/>
+        </w:rPr>
+      </w:pPr>
+    </w:p>
+    <w:p>
+      <w:pPr>
+        <w:spacing w:after="0"/>
+        <w:rPr>
+          <w:rFonts w:cstheme="minorHAnsi"/>
+          <w:sz w:val="24"/>
+        </w:rPr>
+      </w:pPr>
+    </w:p>
+    <w:p>
+      <w:pPr>
+        <w:spacing w:after="0"/>
+        <w:rPr>
+          <w:rFonts w:cstheme="minorHAnsi"/>
+          <w:sz w:val="24"/>
+        </w:rPr>
+      </w:pPr>
+    </w:p>
+    <w:p>
+      <w:pPr>
+        <w:spacing w:after="0"/>
+        <w:rPr>
+          <w:rFonts w:cstheme="minorHAnsi"/>
+          <w:sz w:val="24"/>
+        </w:rPr>
+      </w:pPr>
+    </w:p>
+    <w:p>
+      <w:pPr>
+        <w:spacing w:after="0"/>
+        <w:rPr>
+          <w:rFonts w:cstheme="minorHAnsi"/>
+          <w:sz w:val="24"/>
+        </w:rPr>
+      </w:pPr>
+      <w:r>
+        <w:rPr>
+          <w:rFonts w:cstheme="minorHAnsi"/>
+          <w:noProof/>
+          <w:sz w:val="24"/>
+          <w:lang w:val="en-IN" w:eastAsia="en-IN"/>
+        </w:rPr>
+        <w:drawing>
+          <wp:inline distT="0" distB="0" distL="0" distR="0" wp14:anchorId="717B7829" wp14:editId="28BDA413">
+            <wp:extent cx="6096851" cy="5239481"/>
+            <wp:effectExtent l="0" t="0" r="0" b="0"/>
+            <wp:docPr id="5" name="Picture 5"/>
+            <wp:cNvGraphicFramePr>
+              <a:graphicFrameLocks xmlns:a="http://schemas.openxmlformats.org/drawingml/2006/main" noChangeAspect="1"/>
+            </wp:cNvGraphicFramePr>
+            <a:graphic xmlns:a="http://schemas.openxmlformats.org/drawingml/2006/main">
+              <a:graphicData uri="http://schemas.openxmlformats.org/drawingml/2006/picture">
+                <pic:pic xmlns:pic="http://schemas.openxmlformats.org/drawingml/2006/picture">
+                  <pic:nvPicPr>
+                    <pic:cNvPr id="1" name=""/>
+                    <pic:cNvPicPr/>
+                  </pic:nvPicPr>
+                  <pic:blipFill>
+                    <a:blip r:embed="rId12"/>
+                    <a:stretch>
+                      <a:fillRect/>
+                    </a:stretch>
+                  </pic:blipFill>
+                  <pic:spPr>
+                    <a:xfrm>
+                      <a:off x="0" y="0"/>
+                      <a:ext cx="6096851" cy="5239481"/>
+                    </a:xfrm>
+                    <a:prstGeom prst="rect">
+                      <a:avLst/>
+                    </a:prstGeom>
+                  </pic:spPr>
+                </pic:pic>
+              </a:graphicData>
+            </a:graphic>
+          </wp:inline>
+        </w:drawing>
+      </w:r>
+    </w:p>
+    <w:p>
+      <w:pPr>
+        <w:spacing w:after="0"/>
+        <w:rPr>
+          <w:rFonts w:cstheme="minorHAnsi"/>
+          <w:sz w:val="24"/>
+        </w:rPr>
+      </w:pPr>
+    </w:p>
+    <w:p>
+      <w:pPr>
+        <w:spacing w:after="0"/>
+        <w:rPr>
+          <w:rFonts w:cstheme="minorHAnsi"/>
+          <w:sz w:val="24"/>
+        </w:rPr>
+      </w:pPr>
+      <w:r>
+        <w:rPr>
+          <w:rFonts w:cstheme="minorHAnsi"/>
+          <w:noProof/>
+          <w:sz w:val="24"/>
+          <w:lang w:val="en-IN" w:eastAsia="en-IN"/>
+        </w:rPr>
+        <w:drawing>
+          <wp:inline distT="0" distB="0" distL="0" distR="0" wp14:anchorId="6C385D32" wp14:editId="495C4891">
+            <wp:extent cx="5410955" cy="1419423"/>
+            <wp:effectExtent l="0" t="0" r="0" b="9525"/>
+            <wp:docPr id="7" name="Picture 7"/>
+            <wp:cNvGraphicFramePr>
+              <a:graphicFrameLocks xmlns:a="http://schemas.openxmlformats.org/drawingml/2006/main" noChangeAspect="1"/>
+            </wp:cNvGraphicFramePr>
+            <a:graphic xmlns:a="http://schemas.openxmlformats.org/drawingml/2006/main">
+              <a:graphicData uri="http://schemas.openxmlformats.org/drawingml/2006/picture">
+                <pic:pic xmlns:pic="http://schemas.openxmlformats.org/drawingml/2006/picture">
+                  <pic:nvPicPr>
+                    <pic:cNvPr id="1" name=""/>
+                    <pic:cNvPicPr/>
+                  </pic:nvPicPr>
+                  <pic:blipFill>
+                    <a:blip r:embed="rId13"/>
+                    <a:stretch>
+                      <a:fillRect/>
+                    </a:stretch>
+                  </pic:blipFill>
+                  <pic:spPr>
+                    <a:xfrm>
+                      <a:off x="0" y="0"/>
+                      <a:ext cx="5410955" cy="1419423"/>
+                    </a:xfrm>
+                    <a:prstGeom prst="rect">
+                      <a:avLst/>
+                    </a:prstGeom>
+                  </pic:spPr>
+                </pic:pic>
+              </a:graphicData>
+            </a:graphic>
+          </wp:inline>
+        </w:drawing>
+      </w:r>
+    </w:p>
+    <w:p>
+      <w:pPr>
+        <w:spacing w:after="0"/>
+        <w:rPr>
+          <w:rFonts w:cstheme="minorHAnsi"/>
+          <w:sz w:val="24"/>
+        </w:rPr>
+      </w:pPr>
+      <w:bookmarkStart w:id="0" w:name="_GoBack"/>
+      <w:bookmarkEnd w:id="0"/>
+    </w:p>
+    <w:p>
+      <w:pPr>
+        <w:rPr>
+          <w:b/>
+        </w:rPr>
+      </w:pPr>
+      <w:r>
+        <w:rPr>
           <w:rFonts w:ascii="Times New Roman" w:hAnsi="Times New Roman" w:cs="Times New Roman"/>
           <w:b/>
-          <w:sz w:val="24"/>
-        </w:rPr>
-      </w:pPr>
-    </w:p>
-    <w:p>
-      <w:pPr>
-        <w:spacing w:after="0"/>
-        <w:rPr>
-          <w:rFonts w:ascii="Times New Roman" w:hAnsi="Times New Roman" w:cs="Times New Roman"/>
-          <w:b/>
-          <w:sz w:val="24"/>
-        </w:rPr>
-      </w:pPr>
-    </w:p>
-    <w:p>
-      <w:pPr>
-        <w:spacing w:after="0"/>
-        <w:jc w:val="center"/>
-        <w:rPr>
-          <w:rFonts w:ascii="Times New Roman" w:hAnsi="Times New Roman" w:cs="Times New Roman"/>
-          <w:b/>
-          <w:sz w:val="28"/>
-        </w:rPr>
-      </w:pPr>
-    </w:p>
-    <w:p>
-      <w:pPr>
-        <w:spacing w:after="0"/>
-        <w:jc w:val="center"/>
-        <w:rPr>
-          <w:rFonts w:ascii="Times New Roman" w:hAnsi="Times New Roman" w:cs="Times New Roman"/>
-          <w:b/>
-          <w:sz w:val="28"/>
-        </w:rPr>
-      </w:pPr>
-    </w:p>
-    <w:p>
-      <w:pPr>
-        <w:spacing w:after="0"/>
-        <w:jc w:val="center"/>
-        <w:rPr>
-          <w:rFonts w:ascii="Times New Roman" w:hAnsi="Times New Roman" w:cs="Times New Roman"/>
-          <w:b/>
-          <w:sz w:val="28"/>
-        </w:rPr>
-      </w:pPr>
-    </w:p>
-    <w:p>
-      <w:pPr>
-        <w:spacing w:after="0"/>
-        <w:jc w:val="center"/>
-        <w:rPr>
-          <w:rFonts w:ascii="Times New Roman" w:hAnsi="Times New Roman" w:cs="Times New Roman"/>
-          <w:b/>
-          <w:sz w:val="28"/>
-        </w:rPr>
-      </w:pPr>
-    </w:p>
-    <w:p>
-      <w:pPr>
-        <w:spacing w:after="0"/>
-        <w:jc w:val="center"/>
-        <w:rPr>
-          <w:rFonts w:ascii="Times New Roman" w:hAnsi="Times New Roman" w:cs="Times New Roman"/>
-          <w:b/>
-          <w:sz w:val="28"/>
-        </w:rPr>
-      </w:pPr>
-    </w:p>
-    <w:p>
-      <w:pPr>
-        <w:spacing w:after="0"/>
-        <w:jc w:val="center"/>
-        <w:rPr>
-          <w:rFonts w:ascii="Times New Roman" w:hAnsi="Times New Roman" w:cs="Times New Roman"/>
-          <w:b/>
-          <w:sz w:val="28"/>
-        </w:rPr>
-      </w:pPr>
-    </w:p>
-    <w:p>
-      <w:pPr>
-        <w:spacing w:after="0"/>
-        <w:jc w:val="center"/>
-        <w:rPr>
-          <w:rFonts w:ascii="Times New Roman" w:hAnsi="Times New Roman" w:cs="Times New Roman"/>
-          <w:b/>
-          <w:sz w:val="28"/>
-        </w:rPr>
-      </w:pPr>
-    </w:p>
-    <w:p>
-      <w:pPr>
-        <w:rPr>
-          <w:b/>
-        </w:rPr>
-      </w:pPr>
-      <w:r>
-        <w:rPr>
-          <w:rFonts w:ascii="Times New Roman" w:hAnsi="Times New Roman" w:cs="Times New Roman"/>
-          <w:b/>
           <w:sz w:val="28"/>
           <w:szCs w:val="28"/>
         </w:rPr>
+        <w:lastRenderedPageBreak/>
         <w:t>3</w:t>
       </w:r>
       <w:r>
@@ -5605,8 +5692,6 @@
         </w:rPr>
         <w:t xml:space="preserve"> and its role in predicting continuous values.</w:t>
       </w:r>
-      <w:bookmarkStart w:id="0" w:name="_GoBack"/>
-      <w:bookmarkEnd w:id="0"/>
     </w:p>
     <w:p>
       <w:pPr>
@@ -5807,10 +5892,6 @@
     <w:p>
       <w:pPr>
         <w:pStyle w:val="ListParagraph"/>
-        <w:numPr>
-          <w:ilvl w:val="0"/>
-          <w:numId w:val="33"/>
-        </w:numPr>
         <w:tabs>
           <w:tab w:val="left" w:pos="2890"/>
         </w:tabs>
@@ -5821,10 +5902,10 @@
       </w:pPr>
     </w:p>
     <w:sectPr>
-      <w:headerReference w:type="even" r:id="rId12"/>
-      <w:headerReference w:type="default" r:id="rId13"/>
-      <w:footerReference w:type="even" r:id="rId14"/>
-      <w:footerReference w:type="default" r:id="rId15"/>
+      <w:headerReference w:type="even" r:id="rId14"/>
+      <w:headerReference w:type="default" r:id="rId15"/>
+      <w:footerReference w:type="even" r:id="rId16"/>
+      <w:footerReference w:type="default" r:id="rId17"/>
       <w:pgSz w:w="12240" w:h="15840"/>
       <w:pgMar w:top="153" w:right="720" w:bottom="0" w:left="720" w:header="0" w:footer="0" w:gutter="0"/>
       <w:cols w:space="720"/>
@@ -10928,7 +11009,7 @@
 </file>
 
 <file path=customXml/itemProps1.xml><?xml version="1.0" encoding="utf-8"?>
-<ds:datastoreItem xmlns:ds="http://schemas.openxmlformats.org/officeDocument/2006/customXml" ds:itemID="{B4657046-6F4D-4CC8-9850-5C5E84D40A5A}">
+<ds:datastoreItem xmlns:ds="http://schemas.openxmlformats.org/officeDocument/2006/customXml" ds:itemID="{B38E28D9-7AA9-4037-AF20-C42803281B57}">
   <ds:schemaRefs>
     <ds:schemaRef ds:uri="http://schemas.openxmlformats.org/officeDocument/2006/bibliography"/>
   </ds:schemaRefs>
